--- a/15. Leetcode/116. 填充每个节点的下一个右侧节点指针.docx
+++ b/15. Leetcode/116. 填充每个节点的下一个右侧节点指针.docx
@@ -14,11 +14,6 @@
       </w:r>
     </w:p>
     <w:p>
-      <w:pPr>
-        <w:rPr>
-          <w:rFonts w:hint="eastAsia"/>
-        </w:rPr>
-      </w:pPr>
       <w:r>
         <w:tab/>
       </w:r>
@@ -54,57 +49,32 @@
         <w:ind w:leftChars="200" w:left="480"/>
       </w:pPr>
       <w:r>
-        <w:t xml:space="preserve">  int </w:t>
-      </w:r>
-      <w:proofErr w:type="spellStart"/>
-      <w:proofErr w:type="gramStart"/>
-      <w:r>
-        <w:t>val</w:t>
-      </w:r>
-      <w:proofErr w:type="spellEnd"/>
-      <w:r>
-        <w:t>;</w:t>
-      </w:r>
-      <w:proofErr w:type="gramEnd"/>
-    </w:p>
-    <w:p>
-      <w:pPr>
-        <w:ind w:leftChars="200" w:left="480"/>
-      </w:pPr>
-      <w:r>
-        <w:t xml:space="preserve">  Node *</w:t>
-      </w:r>
-      <w:proofErr w:type="gramStart"/>
-      <w:r>
-        <w:t>left;</w:t>
-      </w:r>
-      <w:proofErr w:type="gramEnd"/>
-    </w:p>
-    <w:p>
-      <w:pPr>
-        <w:ind w:leftChars="200" w:left="480"/>
-      </w:pPr>
-      <w:r>
-        <w:t xml:space="preserve">  Node *</w:t>
-      </w:r>
-      <w:proofErr w:type="gramStart"/>
-      <w:r>
-        <w:t>right;</w:t>
-      </w:r>
-      <w:proofErr w:type="gramEnd"/>
-    </w:p>
-    <w:p>
-      <w:pPr>
-        <w:ind w:leftChars="200" w:left="480"/>
-      </w:pPr>
-      <w:r>
-        <w:t xml:space="preserve">  Node *</w:t>
-      </w:r>
-      <w:proofErr w:type="gramStart"/>
-      <w:r>
-        <w:t>next;</w:t>
-      </w:r>
-      <w:proofErr w:type="gramEnd"/>
+        <w:t xml:space="preserve">  int val;</w:t>
+      </w:r>
+    </w:p>
+    <w:p>
+      <w:pPr>
+        <w:ind w:leftChars="200" w:left="480"/>
+      </w:pPr>
+      <w:r>
+        <w:t xml:space="preserve">  Node *left;</w:t>
+      </w:r>
+    </w:p>
+    <w:p>
+      <w:pPr>
+        <w:ind w:leftChars="200" w:left="480"/>
+      </w:pPr>
+      <w:r>
+        <w:t xml:space="preserve">  Node *right;</w:t>
+      </w:r>
+    </w:p>
+    <w:p>
+      <w:pPr>
+        <w:ind w:leftChars="200" w:left="480"/>
+      </w:pPr>
+      <w:r>
+        <w:t xml:space="preserve">  Node *next;</w:t>
+      </w:r>
     </w:p>
     <w:p>
       <w:pPr>
@@ -117,9 +87,6 @@
     <w:p>
       <w:pPr>
         <w:ind w:firstLine="420"/>
-        <w:rPr>
-          <w:rFonts w:hint="eastAsia"/>
-        </w:rPr>
       </w:pPr>
       <w:r>
         <w:rPr>
@@ -204,17 +171,7 @@
     </w:p>
     <w:p>
       <w:pPr>
-        <w:rPr>
-          <w:rFonts w:hint="eastAsia"/>
-        </w:rPr>
-      </w:pPr>
-    </w:p>
-    <w:p>
-      <w:pPr>
         <w:ind w:firstLine="420"/>
-        <w:rPr>
-          <w:rFonts w:hint="eastAsia"/>
-        </w:rPr>
       </w:pPr>
       <w:r>
         <w:rPr>
@@ -238,9 +195,6 @@
     <w:p>
       <w:pPr>
         <w:jc w:val="center"/>
-        <w:rPr>
-          <w:rFonts w:hint="eastAsia"/>
-        </w:rPr>
       </w:pPr>
       <w:r>
         <w:rPr>
@@ -286,9 +240,6 @@
     <w:p>
       <w:pPr>
         <w:ind w:firstLine="420"/>
-        <w:rPr>
-          <w:rFonts w:hint="eastAsia"/>
-        </w:rPr>
       </w:pPr>
       <w:r>
         <w:rPr>
@@ -306,9 +257,6 @@
     <w:p>
       <w:pPr>
         <w:ind w:firstLine="420"/>
-        <w:rPr>
-          <w:rFonts w:hint="eastAsia"/>
-        </w:rPr>
       </w:pPr>
       <w:r>
         <w:rPr>
@@ -320,29 +268,12 @@
         <w:rPr>
           <w:rFonts w:hint="eastAsia"/>
         </w:rPr>
-        <w:t>[</w:t>
-      </w:r>
-      <w:proofErr w:type="gramStart"/>
-      <w:r>
-        <w:rPr>
-          <w:rFonts w:hint="eastAsia"/>
-        </w:rPr>
-        <w:t>1,#</w:t>
-      </w:r>
-      <w:proofErr w:type="gramEnd"/>
-      <w:r>
-        <w:rPr>
-          <w:rFonts w:hint="eastAsia"/>
-        </w:rPr>
-        <w:t>,2,3,#,4,5,6,7,#]</w:t>
+        <w:t>[1,#,2,3,#,4,5,6,7,#]</w:t>
       </w:r>
     </w:p>
     <w:p>
       <w:pPr>
         <w:ind w:firstLine="420"/>
-        <w:rPr>
-          <w:rFonts w:hint="eastAsia"/>
-        </w:rPr>
       </w:pPr>
       <w:r>
         <w:rPr>
@@ -414,9 +345,6 @@
     <w:p>
       <w:pPr>
         <w:ind w:firstLine="420"/>
-        <w:rPr>
-          <w:rFonts w:hint="eastAsia"/>
-        </w:rPr>
       </w:pPr>
       <w:r>
         <w:rPr>
@@ -434,9 +362,6 @@
     <w:p>
       <w:pPr>
         <w:ind w:firstLine="420"/>
-        <w:rPr>
-          <w:rFonts w:hint="eastAsia"/>
-        </w:rPr>
       </w:pPr>
       <w:r>
         <w:rPr>
@@ -454,9 +379,6 @@
     <w:p>
       <w:pPr>
         <w:ind w:firstLine="420"/>
-        <w:rPr>
-          <w:rFonts w:hint="eastAsia"/>
-        </w:rPr>
       </w:pPr>
       <w:r>
         <w:rPr>
@@ -471,19 +393,10 @@
         <w:t>[]</w:t>
       </w:r>
     </w:p>
-    <w:p>
-      <w:pPr>
-        <w:rPr>
-          <w:rFonts w:hint="eastAsia"/>
-        </w:rPr>
-      </w:pPr>
-    </w:p>
+    <w:p/>
     <w:p>
       <w:pPr>
         <w:ind w:firstLine="420"/>
-        <w:rPr>
-          <w:rFonts w:hint="eastAsia"/>
-        </w:rPr>
       </w:pPr>
       <w:r>
         <w:rPr>
@@ -495,102 +408,353 @@
     <w:p>
       <w:pPr>
         <w:ind w:firstLine="420"/>
-        <w:rPr>
-          <w:rFonts w:hint="eastAsia"/>
-        </w:rPr>
-      </w:pPr>
-      <w:r>
-        <w:rPr>
-          <w:rFonts w:hint="eastAsia"/>
-        </w:rPr>
+      </w:pPr>
+      <w:r>
+        <w:rPr>
+          <w:rFonts w:hint="eastAsia"/>
+        </w:rPr>
+        <w:t>树中节点的数量在</w:t>
+      </w:r>
+      <w:r>
+        <w:rPr>
+          <w:rFonts w:hint="eastAsia"/>
+        </w:rPr>
+        <w:t xml:space="preserve"> [0, 2</w:t>
+      </w:r>
+      <w:r>
+        <w:rPr>
+          <w:rFonts w:hint="eastAsia"/>
+          <w:vertAlign w:val="superscript"/>
+        </w:rPr>
+        <w:t>12</w:t>
+      </w:r>
+      <w:r>
+        <w:rPr>
+          <w:rFonts w:hint="eastAsia"/>
+        </w:rPr>
+        <w:t xml:space="preserve"> - 1] </w:t>
+      </w:r>
+      <w:r>
+        <w:rPr>
+          <w:rFonts w:hint="eastAsia"/>
+        </w:rPr>
+        <w:t>范围内</w:t>
+      </w:r>
+    </w:p>
+    <w:p>
+      <w:pPr>
+        <w:ind w:firstLine="420"/>
+      </w:pPr>
+      <w:r>
         <w:lastRenderedPageBreak/>
-        <w:t>树中节点的数量在</w:t>
-      </w:r>
-      <w:r>
-        <w:rPr>
-          <w:rFonts w:hint="eastAsia"/>
-        </w:rPr>
-        <w:t xml:space="preserve"> [0, 2</w:t>
-      </w:r>
-      <w:r>
-        <w:rPr>
-          <w:rFonts w:hint="eastAsia"/>
-          <w:vertAlign w:val="superscript"/>
-        </w:rPr>
-        <w:t>12</w:t>
-      </w:r>
-      <w:r>
-        <w:rPr>
-          <w:rFonts w:hint="eastAsia"/>
-        </w:rPr>
-        <w:t xml:space="preserve"> - 1] </w:t>
-      </w:r>
-      <w:r>
-        <w:rPr>
-          <w:rFonts w:hint="eastAsia"/>
-        </w:rPr>
-        <w:t>范围内</w:t>
+        <w:t>-1000 &lt;= node.val &lt;= 1000</w:t>
       </w:r>
     </w:p>
     <w:p>
       <w:pPr>
         <w:ind w:firstLine="420"/>
-        <w:rPr>
-          <w:rFonts w:hint="eastAsia"/>
-        </w:rPr>
-      </w:pPr>
-      <w:r>
-        <w:t xml:space="preserve">-1000 &lt;= </w:t>
-      </w:r>
-      <w:proofErr w:type="spellStart"/>
-      <w:r>
-        <w:t>node.val</w:t>
-      </w:r>
-      <w:proofErr w:type="spellEnd"/>
-      <w:r>
-        <w:t xml:space="preserve"> &lt;= 1000</w:t>
+      </w:pPr>
+      <w:r>
+        <w:rPr>
+          <w:rFonts w:hint="eastAsia"/>
+        </w:rPr>
+        <w:t>进阶：</w:t>
       </w:r>
     </w:p>
     <w:p>
       <w:pPr>
         <w:ind w:firstLine="420"/>
-        <w:rPr>
-          <w:rFonts w:hint="eastAsia"/>
-        </w:rPr>
-      </w:pPr>
-      <w:r>
-        <w:rPr>
-          <w:rFonts w:hint="eastAsia"/>
-        </w:rPr>
-        <w:t>进阶：</w:t>
+      </w:pPr>
+      <w:r>
+        <w:rPr>
+          <w:rFonts w:hint="eastAsia"/>
+        </w:rPr>
+        <w:t>你只能使用常量级额外空间。</w:t>
       </w:r>
     </w:p>
     <w:p>
       <w:pPr>
         <w:ind w:firstLine="420"/>
-        <w:rPr>
-          <w:rFonts w:hint="eastAsia"/>
-        </w:rPr>
-      </w:pPr>
-      <w:r>
-        <w:rPr>
-          <w:rFonts w:hint="eastAsia"/>
-        </w:rPr>
-        <w:t>你只能使用</w:t>
-      </w:r>
-      <w:proofErr w:type="gramStart"/>
-      <w:r>
-        <w:rPr>
-          <w:rFonts w:hint="eastAsia"/>
-        </w:rPr>
-        <w:t>常量级</w:t>
-      </w:r>
-      <w:proofErr w:type="gramEnd"/>
-      <w:r>
-        <w:rPr>
-          <w:rFonts w:hint="eastAsia"/>
-        </w:rPr>
-        <w:t>额外空间。</w:t>
+      </w:pPr>
+      <w:r>
+        <w:rPr>
+          <w:rFonts w:hint="eastAsia"/>
+        </w:rPr>
+        <w:t>使用递归解题也符合要求，本题中递归程序占用的栈空间不算做额外的空间复杂度。</w:t>
+      </w:r>
+    </w:p>
+    <w:p>
+      <w:pPr>
+        <w:pStyle w:val="1"/>
+      </w:pPr>
+      <w:r>
+        <w:rPr>
+          <w:rFonts w:hint="eastAsia"/>
+        </w:rPr>
+        <w:t>分析</w:t>
+      </w:r>
+    </w:p>
+    <w:p>
+      <w:pPr>
+        <w:pStyle w:val="2"/>
+      </w:pPr>
+      <w:r>
+        <w:rPr>
+          <w:rFonts w:hint="eastAsia"/>
+        </w:rPr>
+        <w:t>方法一：递归</w:t>
+      </w:r>
+      <w:r>
+        <w:rPr>
+          <w:rFonts w:hint="eastAsia"/>
+        </w:rPr>
+        <w:t>（推荐）</w:t>
+      </w:r>
+    </w:p>
+    <w:p>
+      <w:pPr>
+        <w:rPr>
+          <w:rFonts w:hint="eastAsia"/>
+        </w:rPr>
+      </w:pPr>
+      <w:r>
+        <w:tab/>
+      </w:r>
+      <w:r>
+        <w:rPr>
+          <w:rFonts w:hint="eastAsia"/>
+        </w:rPr>
+        <w:t>递归实现可以按层次递归处理。首先处理根节点，然后递归处理左右子树，确保它们的</w:t>
+      </w:r>
+      <w:r>
+        <w:rPr>
+          <w:rFonts w:hint="eastAsia"/>
+        </w:rPr>
+        <w:t xml:space="preserve"> next </w:t>
+      </w:r>
+      <w:r>
+        <w:rPr>
+          <w:rFonts w:hint="eastAsia"/>
+        </w:rPr>
+        <w:t>指针正确连接。具体代码如下：</w:t>
+      </w:r>
+    </w:p>
+    <w:p>
+      <w:pPr>
+        <w:ind w:leftChars="200" w:left="480"/>
+      </w:pPr>
+      <w:r>
+        <w:t>class Solution {</w:t>
+      </w:r>
+    </w:p>
+    <w:p>
+      <w:pPr>
+        <w:ind w:leftChars="200" w:left="480"/>
+      </w:pPr>
+      <w:r>
+        <w:t>public:</w:t>
+      </w:r>
+    </w:p>
+    <w:p>
+      <w:pPr>
+        <w:ind w:leftChars="200" w:left="480"/>
+      </w:pPr>
+      <w:r>
+        <w:t xml:space="preserve">    Node* connect(Node* root) {</w:t>
+      </w:r>
+    </w:p>
+    <w:p>
+      <w:pPr>
+        <w:ind w:leftChars="200" w:left="480"/>
+      </w:pPr>
+      <w:r>
+        <w:t xml:space="preserve">        if (!root) {</w:t>
+      </w:r>
+    </w:p>
+    <w:p>
+      <w:pPr>
+        <w:ind w:leftChars="200" w:left="480"/>
+      </w:pPr>
+      <w:r>
+        <w:t xml:space="preserve">            return nullptr;</w:t>
+      </w:r>
+    </w:p>
+    <w:p>
+      <w:pPr>
+        <w:ind w:leftChars="200" w:left="480"/>
+      </w:pPr>
+      <w:r>
+        <w:t xml:space="preserve">        }</w:t>
+      </w:r>
+    </w:p>
+    <w:p>
+      <w:pPr>
+        <w:ind w:leftChars="200" w:left="480"/>
+      </w:pPr>
+    </w:p>
+    <w:p>
+      <w:pPr>
+        <w:ind w:leftChars="200" w:left="480"/>
+      </w:pPr>
+      <w:r>
+        <w:t xml:space="preserve">        connectTwoNodes(root-&gt;left, root-&gt;right);</w:t>
+      </w:r>
+    </w:p>
+    <w:p>
+      <w:pPr>
+        <w:ind w:leftChars="200" w:left="480"/>
+      </w:pPr>
+    </w:p>
+    <w:p>
+      <w:pPr>
+        <w:ind w:leftChars="200" w:left="480"/>
+      </w:pPr>
+      <w:r>
+        <w:t xml:space="preserve">        return root;</w:t>
+      </w:r>
+    </w:p>
+    <w:p>
+      <w:pPr>
+        <w:ind w:leftChars="200" w:left="480"/>
+      </w:pPr>
+      <w:r>
+        <w:t xml:space="preserve">    }</w:t>
+      </w:r>
+    </w:p>
+    <w:p>
+      <w:pPr>
+        <w:ind w:leftChars="200" w:left="480"/>
+      </w:pPr>
+    </w:p>
+    <w:p>
+      <w:pPr>
+        <w:ind w:leftChars="200" w:left="480"/>
+      </w:pPr>
+      <w:r>
+        <w:t xml:space="preserve">    void connectTwoNodes(Node* node1, Node* node2) {</w:t>
+      </w:r>
+    </w:p>
+    <w:p>
+      <w:pPr>
+        <w:ind w:leftChars="200" w:left="480"/>
+      </w:pPr>
+      <w:r>
+        <w:t xml:space="preserve">        if (!node1 || !node2) {</w:t>
+      </w:r>
+    </w:p>
+    <w:p>
+      <w:pPr>
+        <w:ind w:leftChars="200" w:left="480"/>
+      </w:pPr>
+      <w:r>
+        <w:t xml:space="preserve">            return;</w:t>
+      </w:r>
+    </w:p>
+    <w:p>
+      <w:pPr>
+        <w:ind w:leftChars="200" w:left="480"/>
+      </w:pPr>
+      <w:r>
+        <w:t xml:space="preserve">        }</w:t>
+      </w:r>
+    </w:p>
+    <w:p>
+      <w:pPr>
+        <w:ind w:leftChars="200" w:left="480"/>
+      </w:pPr>
+    </w:p>
+    <w:p>
+      <w:pPr>
+        <w:ind w:leftChars="200" w:left="480"/>
+        <w:rPr>
+          <w:rFonts w:hint="eastAsia"/>
+        </w:rPr>
+      </w:pPr>
+      <w:r>
+        <w:rPr>
+          <w:rFonts w:hint="eastAsia"/>
+        </w:rPr>
+        <w:t xml:space="preserve">        // </w:t>
+      </w:r>
+      <w:r>
+        <w:rPr>
+          <w:rFonts w:hint="eastAsia"/>
+        </w:rPr>
+        <w:t>连接两个节点</w:t>
+      </w:r>
+    </w:p>
+    <w:p>
+      <w:pPr>
+        <w:ind w:leftChars="200" w:left="480"/>
+      </w:pPr>
+      <w:r>
+        <w:t xml:space="preserve">        node1-&gt;next = node2;</w:t>
+      </w:r>
+    </w:p>
+    <w:p>
+      <w:pPr>
+        <w:ind w:leftChars="200" w:left="480"/>
+      </w:pPr>
+    </w:p>
+    <w:p>
+      <w:pPr>
+        <w:ind w:leftChars="200" w:left="480"/>
+        <w:rPr>
+          <w:rFonts w:hint="eastAsia"/>
+        </w:rPr>
+      </w:pPr>
+      <w:r>
+        <w:rPr>
+          <w:rFonts w:hint="eastAsia"/>
+        </w:rPr>
+        <w:lastRenderedPageBreak/>
+        <w:t xml:space="preserve">        // </w:t>
+      </w:r>
+      <w:r>
+        <w:rPr>
+          <w:rFonts w:hint="eastAsia"/>
+        </w:rPr>
+        <w:t>递归连接左右子树的对应节点</w:t>
+      </w:r>
+    </w:p>
+    <w:p>
+      <w:pPr>
+        <w:ind w:leftChars="200" w:left="480"/>
+      </w:pPr>
+      <w:r>
+        <w:t xml:space="preserve">        connectTwoNodes(node1-&gt;left, node1-&gt;right);</w:t>
+      </w:r>
+    </w:p>
+    <w:p>
+      <w:pPr>
+        <w:ind w:leftChars="200" w:left="480"/>
+      </w:pPr>
+      <w:r>
+        <w:t xml:space="preserve">        connectTwoNodes(node2-&gt;left, node2-&gt;right);</w:t>
+      </w:r>
+    </w:p>
+    <w:p>
+      <w:pPr>
+        <w:ind w:leftChars="200" w:left="480"/>
+      </w:pPr>
+      <w:r>
+        <w:t xml:space="preserve">        connectTwoNodes(node1-&gt;right, node2-&gt;left);</w:t>
+      </w:r>
+    </w:p>
+    <w:p>
+      <w:pPr>
+        <w:ind w:leftChars="200" w:left="480"/>
+      </w:pPr>
+      <w:r>
+        <w:t xml:space="preserve">    }</w:t>
+      </w:r>
+    </w:p>
+    <w:p>
+      <w:pPr>
+        <w:ind w:leftChars="200" w:left="480"/>
+      </w:pPr>
+      <w:r>
+        <w:t>};</w:t>
       </w:r>
     </w:p>
     <w:p>
@@ -604,32 +768,7 @@
         <w:rPr>
           <w:rFonts w:hint="eastAsia"/>
         </w:rPr>
-        <w:t>使用递归解题也符合要求，本题中递归程序占用的</w:t>
-      </w:r>
-      <w:proofErr w:type="gramStart"/>
-      <w:r>
-        <w:rPr>
-          <w:rFonts w:hint="eastAsia"/>
-        </w:rPr>
-        <w:t>栈</w:t>
-      </w:r>
-      <w:proofErr w:type="gramEnd"/>
-      <w:r>
-        <w:rPr>
-          <w:rFonts w:hint="eastAsia"/>
-        </w:rPr>
-        <w:t>空间不算做额外的空间复杂度。</w:t>
-      </w:r>
-    </w:p>
-    <w:p>
-      <w:pPr>
-        <w:pStyle w:val="1"/>
-      </w:pPr>
-      <w:r>
-        <w:rPr>
-          <w:rFonts w:hint="eastAsia"/>
-        </w:rPr>
-        <w:t>分析</w:t>
+        <w:t>这段代码的思路是，首先连接当前节点的左右子节点，然后递归地连接左子节点的右子节点和右子节点的左子节点，最后递归处理左右子树。</w:t>
       </w:r>
     </w:p>
     <w:p>
@@ -640,16 +779,307 @@
         <w:rPr>
           <w:rFonts w:hint="eastAsia"/>
         </w:rPr>
+        <w:t>方法二：迭代</w:t>
+      </w:r>
+    </w:p>
+    <w:p>
+      <w:pPr>
+        <w:ind w:firstLine="420"/>
+      </w:pPr>
+      <w:r>
+        <w:rPr>
+          <w:rFonts w:hint="eastAsia"/>
+        </w:rPr>
+        <w:t>使用迭代方法的示例代码：</w:t>
+      </w:r>
+    </w:p>
+    <w:p>
+      <w:pPr>
+        <w:pStyle w:val="a0"/>
+        <w:spacing w:after="0"/>
+      </w:pPr>
+      <w:r>
+        <w:tab/>
+      </w:r>
+      <w:r>
+        <w:t>class Solution {</w:t>
+      </w:r>
+    </w:p>
+    <w:p>
+      <w:pPr>
+        <w:pStyle w:val="a0"/>
+        <w:spacing w:after="0"/>
+        <w:ind w:leftChars="200" w:left="480"/>
+      </w:pPr>
+      <w:r>
+        <w:t>public:</w:t>
+      </w:r>
+    </w:p>
+    <w:p>
+      <w:pPr>
+        <w:pStyle w:val="a0"/>
+        <w:spacing w:after="0"/>
+        <w:ind w:leftChars="200" w:left="480"/>
+      </w:pPr>
+      <w:r>
+        <w:t xml:space="preserve">    Node* connect(Node* root) {</w:t>
+      </w:r>
+    </w:p>
+    <w:p>
+      <w:pPr>
+        <w:pStyle w:val="a0"/>
+        <w:spacing w:after="0"/>
+        <w:ind w:leftChars="200" w:left="480"/>
+      </w:pPr>
+      <w:r>
+        <w:t xml:space="preserve">        if (!root) {</w:t>
+      </w:r>
+    </w:p>
+    <w:p>
+      <w:pPr>
+        <w:pStyle w:val="a0"/>
+        <w:spacing w:after="0"/>
+        <w:ind w:leftChars="200" w:left="480"/>
+      </w:pPr>
+      <w:r>
+        <w:t xml:space="preserve">            return nullptr;</w:t>
+      </w:r>
+    </w:p>
+    <w:p>
+      <w:pPr>
+        <w:pStyle w:val="a0"/>
+        <w:spacing w:after="0"/>
+        <w:ind w:leftChars="200" w:left="480"/>
+      </w:pPr>
+      <w:r>
+        <w:t xml:space="preserve">        }</w:t>
+      </w:r>
+    </w:p>
+    <w:p>
+      <w:pPr>
+        <w:pStyle w:val="a0"/>
+        <w:spacing w:after="0"/>
+        <w:ind w:leftChars="200" w:left="480"/>
+      </w:pPr>
+    </w:p>
+    <w:p>
+      <w:pPr>
+        <w:pStyle w:val="a0"/>
+        <w:spacing w:after="0"/>
+        <w:ind w:leftChars="200" w:left="480"/>
+      </w:pPr>
+      <w:r>
+        <w:t xml:space="preserve">        Node* leftmost = root;</w:t>
+      </w:r>
+    </w:p>
+    <w:p>
+      <w:pPr>
+        <w:pStyle w:val="a0"/>
+        <w:spacing w:after="0"/>
+        <w:ind w:leftChars="200" w:left="480"/>
+      </w:pPr>
+    </w:p>
+    <w:p>
+      <w:pPr>
+        <w:pStyle w:val="a0"/>
+        <w:spacing w:after="0"/>
+        <w:ind w:leftChars="200" w:left="480"/>
+      </w:pPr>
+      <w:r>
+        <w:t xml:space="preserve">        while (leftmost-&gt;left) {</w:t>
+      </w:r>
+    </w:p>
+    <w:p>
+      <w:pPr>
+        <w:pStyle w:val="a0"/>
+        <w:spacing w:after="0"/>
+        <w:ind w:leftChars="200" w:left="480"/>
+      </w:pPr>
+      <w:r>
+        <w:t xml:space="preserve">            Node* head = leftmost;</w:t>
+      </w:r>
+    </w:p>
+    <w:p>
+      <w:pPr>
+        <w:pStyle w:val="a0"/>
+        <w:spacing w:after="0"/>
+        <w:ind w:leftChars="200" w:left="480"/>
+      </w:pPr>
+    </w:p>
+    <w:p>
+      <w:pPr>
+        <w:pStyle w:val="a0"/>
+        <w:spacing w:after="0"/>
+        <w:ind w:leftChars="200" w:left="480"/>
+      </w:pPr>
+      <w:r>
+        <w:t xml:space="preserve">            while (head) {</w:t>
+      </w:r>
+    </w:p>
+    <w:p>
+      <w:pPr>
+        <w:pStyle w:val="a0"/>
+        <w:spacing w:after="0"/>
+        <w:ind w:leftChars="200" w:left="480"/>
+      </w:pPr>
+      <w:r>
+        <w:t xml:space="preserve">                head-&gt;left-&gt;next = head-&gt;right;</w:t>
+      </w:r>
+    </w:p>
+    <w:p>
+      <w:pPr>
+        <w:pStyle w:val="a0"/>
+        <w:spacing w:after="0"/>
+        <w:ind w:leftChars="200" w:left="480"/>
+      </w:pPr>
+      <w:r>
+        <w:t xml:space="preserve">                if (head-&gt;next) {</w:t>
+      </w:r>
+    </w:p>
+    <w:p>
+      <w:pPr>
+        <w:pStyle w:val="a0"/>
+        <w:spacing w:after="0"/>
+        <w:ind w:leftChars="200" w:left="480"/>
+      </w:pPr>
+      <w:r>
+        <w:t xml:space="preserve">                    head-&gt;right-&gt;next = head-&gt;next-&gt;left;</w:t>
+      </w:r>
+    </w:p>
+    <w:p>
+      <w:pPr>
+        <w:pStyle w:val="a0"/>
+        <w:spacing w:after="0"/>
+        <w:ind w:leftChars="200" w:left="480"/>
+      </w:pPr>
+      <w:r>
+        <w:t xml:space="preserve">                }</w:t>
+      </w:r>
+    </w:p>
+    <w:p>
+      <w:pPr>
+        <w:pStyle w:val="a0"/>
+        <w:spacing w:after="0"/>
+        <w:ind w:leftChars="200" w:left="480"/>
+      </w:pPr>
+      <w:r>
+        <w:t xml:space="preserve">                head = head-&gt;next;</w:t>
+      </w:r>
+    </w:p>
+    <w:p>
+      <w:pPr>
+        <w:pStyle w:val="a0"/>
+        <w:spacing w:after="0"/>
+        <w:ind w:leftChars="200" w:left="480"/>
+      </w:pPr>
+      <w:r>
+        <w:t xml:space="preserve">            }</w:t>
+      </w:r>
+    </w:p>
+    <w:p>
+      <w:pPr>
+        <w:pStyle w:val="a0"/>
+        <w:spacing w:after="0"/>
+        <w:ind w:leftChars="200" w:left="480"/>
+      </w:pPr>
+    </w:p>
+    <w:p>
+      <w:pPr>
+        <w:pStyle w:val="a0"/>
+        <w:spacing w:after="0"/>
+        <w:ind w:leftChars="200" w:left="480"/>
+      </w:pPr>
+      <w:r>
+        <w:t xml:space="preserve">            leftmost = leftmost-&gt;left;</w:t>
+      </w:r>
+    </w:p>
+    <w:p>
+      <w:pPr>
+        <w:pStyle w:val="a0"/>
+        <w:spacing w:after="0"/>
+        <w:ind w:leftChars="200" w:left="480"/>
+      </w:pPr>
+      <w:r>
+        <w:t xml:space="preserve">        }</w:t>
+      </w:r>
+    </w:p>
+    <w:p>
+      <w:pPr>
+        <w:pStyle w:val="a0"/>
+        <w:spacing w:after="0"/>
+        <w:ind w:leftChars="200" w:left="480"/>
+      </w:pPr>
+    </w:p>
+    <w:p>
+      <w:pPr>
+        <w:pStyle w:val="a0"/>
+        <w:spacing w:after="0"/>
+        <w:ind w:leftChars="200" w:left="480"/>
+      </w:pPr>
+      <w:r>
+        <w:t xml:space="preserve">        return root;</w:t>
+      </w:r>
+    </w:p>
+    <w:p>
+      <w:pPr>
+        <w:pStyle w:val="a0"/>
+        <w:spacing w:after="0"/>
+        <w:ind w:leftChars="200" w:left="480"/>
+      </w:pPr>
+      <w:r>
+        <w:t xml:space="preserve">    }</w:t>
+      </w:r>
+    </w:p>
+    <w:p>
+      <w:pPr>
+        <w:pStyle w:val="a0"/>
+        <w:spacing w:after="0"/>
+        <w:ind w:leftChars="200" w:left="480"/>
+      </w:pPr>
+    </w:p>
+    <w:p>
+      <w:pPr>
+        <w:pStyle w:val="a0"/>
+        <w:spacing w:after="0"/>
+        <w:ind w:leftChars="200" w:left="480"/>
+        <w:rPr>
+          <w:rFonts w:hint="eastAsia"/>
+        </w:rPr>
+      </w:pPr>
+      <w:r>
+        <w:t>};</w:t>
+      </w:r>
+    </w:p>
+    <w:p>
+      <w:pPr>
+        <w:ind w:firstLine="420"/>
+        <w:rPr>
+          <w:rFonts w:hint="eastAsia"/>
+        </w:rPr>
+      </w:pPr>
+      <w:r>
+        <w:rPr>
+          <w:rFonts w:hint="eastAsia"/>
+        </w:rPr>
+        <w:t>这段代码的思路是，从根节点开始，每次迭代处理一层，将当前节点的左子节点指向右子节点，并且将当前节点的右子节点指向下一个节点的左子节点（如果下一个节点存在的话）。最后返回根节点即可。</w:t>
+      </w:r>
+    </w:p>
+    <w:p>
+      <w:pPr>
+        <w:pStyle w:val="2"/>
+      </w:pPr>
+      <w:r>
+        <w:rPr>
+          <w:rFonts w:hint="eastAsia"/>
+        </w:rPr>
         <w:t>方法</w:t>
       </w:r>
-      <w:proofErr w:type="gramStart"/>
-      <w:r>
-        <w:rPr>
-          <w:rFonts w:hint="eastAsia"/>
-        </w:rPr>
-        <w:t>一</w:t>
-      </w:r>
-      <w:proofErr w:type="gramEnd"/>
+      <w:r>
+        <w:rPr>
+          <w:rFonts w:hint="eastAsia"/>
+        </w:rPr>
+        <w:t>三</w:t>
+      </w:r>
       <w:r>
         <w:rPr>
           <w:rFonts w:hint="eastAsia"/>
@@ -660,35 +1090,500 @@
     <w:p>
       <w:pPr>
         <w:pStyle w:val="a0"/>
-      </w:pPr>
-      <w:r>
-        <w:tab/>
-      </w:r>
-      <w:r>
-        <w:t>/*</w:t>
-      </w:r>
-    </w:p>
-    <w:p>
-      <w:pPr>
-        <w:pStyle w:val="a0"/>
-        <w:ind w:leftChars="200" w:left="480"/>
-      </w:pPr>
-      <w:r>
-        <w:t>// Definition for a Node.</w:t>
-      </w:r>
-    </w:p>
-    <w:p>
-      <w:pPr>
-        <w:pStyle w:val="a0"/>
-        <w:ind w:leftChars="200" w:left="480"/>
-      </w:pPr>
-      <w:r>
-        <w:t>class Node {</w:t>
-      </w:r>
-    </w:p>
-    <w:p>
-      <w:pPr>
-        <w:pStyle w:val="a0"/>
+        <w:spacing w:after="0"/>
+        <w:ind w:leftChars="200" w:left="480"/>
+      </w:pPr>
+      <w:r>
+        <w:rPr>
+          <w:rFonts w:hint="eastAsia"/>
+        </w:rPr>
+        <w:t>思路：</w:t>
+      </w:r>
+    </w:p>
+    <w:p>
+      <w:pPr>
+        <w:pStyle w:val="a0"/>
+        <w:spacing w:after="0"/>
+        <w:ind w:firstLine="420"/>
+        <w:rPr>
+          <w:rFonts w:hint="eastAsia"/>
+        </w:rPr>
+      </w:pPr>
+      <w:r>
+        <w:rPr>
+          <w:rFonts w:hint="eastAsia"/>
+        </w:rPr>
+        <w:t>广度优先搜索（</w:t>
+      </w:r>
+      <w:r>
+        <w:rPr>
+          <w:rFonts w:hint="eastAsia"/>
+        </w:rPr>
+        <w:t>BFS</w:t>
+      </w:r>
+      <w:r>
+        <w:rPr>
+          <w:rFonts w:hint="eastAsia"/>
+        </w:rPr>
+        <w:t>）的思路，通过队列来遍历每一层的节点。具体步骤如下：</w:t>
+      </w:r>
+    </w:p>
+    <w:p>
+      <w:pPr>
+        <w:pStyle w:val="a0"/>
+        <w:spacing w:after="0"/>
+        <w:ind w:leftChars="200" w:left="480"/>
+        <w:rPr>
+          <w:rFonts w:hint="eastAsia"/>
+        </w:rPr>
+      </w:pPr>
+      <w:r>
+        <w:rPr>
+          <w:rFonts w:hint="eastAsia"/>
+        </w:rPr>
+        <w:t>1</w:t>
+      </w:r>
+      <w:r>
+        <w:rPr>
+          <w:rFonts w:hint="eastAsia"/>
+        </w:rPr>
+        <w:t>、</w:t>
+      </w:r>
+      <w:r>
+        <w:rPr>
+          <w:rFonts w:hint="eastAsia"/>
+        </w:rPr>
+        <w:t>初始化一个队列</w:t>
+      </w:r>
+      <w:r>
+        <w:rPr>
+          <w:rFonts w:hint="eastAsia"/>
+        </w:rPr>
+        <w:t xml:space="preserve"> q</w:t>
+      </w:r>
+      <w:r>
+        <w:rPr>
+          <w:rFonts w:hint="eastAsia"/>
+        </w:rPr>
+        <w:t>，并将根节点</w:t>
+      </w:r>
+      <w:r>
+        <w:rPr>
+          <w:rFonts w:hint="eastAsia"/>
+        </w:rPr>
+        <w:t xml:space="preserve"> root </w:t>
+      </w:r>
+      <w:r>
+        <w:rPr>
+          <w:rFonts w:hint="eastAsia"/>
+        </w:rPr>
+        <w:t>入队。</w:t>
+      </w:r>
+    </w:p>
+    <w:p>
+      <w:pPr>
+        <w:pStyle w:val="a0"/>
+        <w:spacing w:after="0"/>
+        <w:ind w:leftChars="200" w:left="480"/>
+        <w:rPr>
+          <w:rFonts w:hint="eastAsia"/>
+        </w:rPr>
+      </w:pPr>
+      <w:r>
+        <w:rPr>
+          <w:rFonts w:hint="eastAsia"/>
+        </w:rPr>
+        <w:t>2</w:t>
+      </w:r>
+      <w:r>
+        <w:rPr>
+          <w:rFonts w:hint="eastAsia"/>
+        </w:rPr>
+        <w:t>、</w:t>
+      </w:r>
+      <w:r>
+        <w:rPr>
+          <w:rFonts w:hint="eastAsia"/>
+        </w:rPr>
+        <w:t>进入循环，直到队列为空。</w:t>
+      </w:r>
+    </w:p>
+    <w:p>
+      <w:pPr>
+        <w:pStyle w:val="a0"/>
+        <w:spacing w:after="0"/>
+        <w:ind w:leftChars="200" w:left="480"/>
+        <w:rPr>
+          <w:rFonts w:hint="eastAsia"/>
+        </w:rPr>
+      </w:pPr>
+      <w:r>
+        <w:rPr>
+          <w:rFonts w:hint="eastAsia"/>
+        </w:rPr>
+        <w:t>3</w:t>
+      </w:r>
+      <w:r>
+        <w:rPr>
+          <w:rFonts w:hint="eastAsia"/>
+        </w:rPr>
+        <w:t>、</w:t>
+      </w:r>
+      <w:r>
+        <w:rPr>
+          <w:rFonts w:hint="eastAsia"/>
+        </w:rPr>
+        <w:t>在循环中，首先获取当前队列的大小</w:t>
+      </w:r>
+      <w:r>
+        <w:rPr>
+          <w:rFonts w:hint="eastAsia"/>
+        </w:rPr>
+        <w:t xml:space="preserve"> size</w:t>
+      </w:r>
+      <w:r>
+        <w:rPr>
+          <w:rFonts w:hint="eastAsia"/>
+        </w:rPr>
+        <w:t>，表示当前层的节点数。</w:t>
+      </w:r>
+    </w:p>
+    <w:p>
+      <w:pPr>
+        <w:pStyle w:val="a0"/>
+        <w:spacing w:after="0"/>
+        <w:ind w:firstLine="420"/>
+        <w:rPr>
+          <w:rFonts w:hint="eastAsia"/>
+        </w:rPr>
+      </w:pPr>
+      <w:r>
+        <w:rPr>
+          <w:rFonts w:hint="eastAsia"/>
+        </w:rPr>
+        <w:t>4</w:t>
+      </w:r>
+      <w:r>
+        <w:rPr>
+          <w:rFonts w:hint="eastAsia"/>
+        </w:rPr>
+        <w:t>、</w:t>
+      </w:r>
+      <w:r>
+        <w:rPr>
+          <w:rFonts w:hint="eastAsia"/>
+        </w:rPr>
+        <w:t>初始化一个指针</w:t>
+      </w:r>
+      <w:r>
+        <w:rPr>
+          <w:rFonts w:hint="eastAsia"/>
+        </w:rPr>
+        <w:t xml:space="preserve"> prev</w:t>
+      </w:r>
+      <w:r>
+        <w:rPr>
+          <w:rFonts w:hint="eastAsia"/>
+        </w:rPr>
+        <w:t>，用来记录上一个处理过的节点，默认为</w:t>
+      </w:r>
+      <w:r>
+        <w:rPr>
+          <w:rFonts w:hint="eastAsia"/>
+        </w:rPr>
+        <w:t xml:space="preserve"> nullptr</w:t>
+      </w:r>
+      <w:r>
+        <w:rPr>
+          <w:rFonts w:hint="eastAsia"/>
+        </w:rPr>
+        <w:t>。</w:t>
+      </w:r>
+    </w:p>
+    <w:p>
+      <w:pPr>
+        <w:pStyle w:val="a0"/>
+        <w:spacing w:after="0"/>
+        <w:ind w:leftChars="200" w:left="480"/>
+        <w:rPr>
+          <w:rFonts w:hint="eastAsia"/>
+        </w:rPr>
+      </w:pPr>
+      <w:r>
+        <w:rPr>
+          <w:rFonts w:hint="eastAsia"/>
+        </w:rPr>
+        <w:t>5</w:t>
+      </w:r>
+      <w:r>
+        <w:rPr>
+          <w:rFonts w:hint="eastAsia"/>
+        </w:rPr>
+        <w:t>、</w:t>
+      </w:r>
+      <w:r>
+        <w:rPr>
+          <w:rFonts w:hint="eastAsia"/>
+        </w:rPr>
+        <w:t>遍历当前层的节点，依次出队并处理：</w:t>
+      </w:r>
+    </w:p>
+    <w:p>
+      <w:pPr>
+        <w:pStyle w:val="a0"/>
+        <w:spacing w:after="0"/>
+        <w:ind w:leftChars="200" w:left="480"/>
+        <w:rPr>
+          <w:rFonts w:hint="eastAsia"/>
+        </w:rPr>
+      </w:pPr>
+      <w:r>
+        <w:rPr>
+          <w:rFonts w:hint="eastAsia"/>
+        </w:rPr>
+        <w:t xml:space="preserve">   - </w:t>
+      </w:r>
+      <w:r>
+        <w:rPr>
+          <w:rFonts w:hint="eastAsia"/>
+        </w:rPr>
+        <w:t>如果</w:t>
+      </w:r>
+      <w:r>
+        <w:rPr>
+          <w:rFonts w:hint="eastAsia"/>
+        </w:rPr>
+        <w:t xml:space="preserve"> prev </w:t>
+      </w:r>
+      <w:r>
+        <w:rPr>
+          <w:rFonts w:hint="eastAsia"/>
+        </w:rPr>
+        <w:t>不为空，则将</w:t>
+      </w:r>
+      <w:r>
+        <w:rPr>
+          <w:rFonts w:hint="eastAsia"/>
+        </w:rPr>
+        <w:t xml:space="preserve"> prev-&gt;next </w:t>
+      </w:r>
+      <w:r>
+        <w:rPr>
+          <w:rFonts w:hint="eastAsia"/>
+        </w:rPr>
+        <w:t>指向当前节点</w:t>
+      </w:r>
+      <w:r>
+        <w:rPr>
+          <w:rFonts w:hint="eastAsia"/>
+        </w:rPr>
+        <w:t xml:space="preserve"> current</w:t>
+      </w:r>
+      <w:r>
+        <w:rPr>
+          <w:rFonts w:hint="eastAsia"/>
+        </w:rPr>
+        <w:t>。</w:t>
+      </w:r>
+    </w:p>
+    <w:p>
+      <w:pPr>
+        <w:pStyle w:val="a0"/>
+        <w:spacing w:after="0"/>
+        <w:ind w:leftChars="200" w:left="480"/>
+        <w:rPr>
+          <w:rFonts w:hint="eastAsia"/>
+        </w:rPr>
+      </w:pPr>
+      <w:r>
+        <w:rPr>
+          <w:rFonts w:hint="eastAsia"/>
+        </w:rPr>
+        <w:t xml:space="preserve">   - </w:t>
+      </w:r>
+      <w:r>
+        <w:rPr>
+          <w:rFonts w:hint="eastAsia"/>
+        </w:rPr>
+        <w:t>如果当前节点有左子节点，则将左子节点入队。</w:t>
+      </w:r>
+    </w:p>
+    <w:p>
+      <w:pPr>
+        <w:pStyle w:val="a0"/>
+        <w:spacing w:after="0"/>
+        <w:ind w:leftChars="200" w:left="480"/>
+        <w:rPr>
+          <w:rFonts w:hint="eastAsia"/>
+        </w:rPr>
+      </w:pPr>
+      <w:r>
+        <w:rPr>
+          <w:rFonts w:hint="eastAsia"/>
+        </w:rPr>
+        <w:t xml:space="preserve">   - </w:t>
+      </w:r>
+      <w:r>
+        <w:rPr>
+          <w:rFonts w:hint="eastAsia"/>
+        </w:rPr>
+        <w:t>如果当前节点有右子节点，则将右子节点入队。</w:t>
+      </w:r>
+    </w:p>
+    <w:p>
+      <w:pPr>
+        <w:pStyle w:val="a0"/>
+        <w:spacing w:after="0"/>
+        <w:ind w:leftChars="200" w:left="480"/>
+        <w:rPr>
+          <w:rFonts w:hint="eastAsia"/>
+        </w:rPr>
+      </w:pPr>
+      <w:r>
+        <w:rPr>
+          <w:rFonts w:hint="eastAsia"/>
+        </w:rPr>
+        <w:t xml:space="preserve">   - </w:t>
+      </w:r>
+      <w:r>
+        <w:rPr>
+          <w:rFonts w:hint="eastAsia"/>
+        </w:rPr>
+        <w:t>更新</w:t>
+      </w:r>
+      <w:r>
+        <w:rPr>
+          <w:rFonts w:hint="eastAsia"/>
+        </w:rPr>
+        <w:t xml:space="preserve"> prev </w:t>
+      </w:r>
+      <w:r>
+        <w:rPr>
+          <w:rFonts w:hint="eastAsia"/>
+        </w:rPr>
+        <w:t>为当前节点</w:t>
+      </w:r>
+      <w:r>
+        <w:rPr>
+          <w:rFonts w:hint="eastAsia"/>
+        </w:rPr>
+        <w:t xml:space="preserve"> current</w:t>
+      </w:r>
+      <w:r>
+        <w:rPr>
+          <w:rFonts w:hint="eastAsia"/>
+        </w:rPr>
+        <w:t>。</w:t>
+      </w:r>
+    </w:p>
+    <w:p>
+      <w:pPr>
+        <w:pStyle w:val="a0"/>
+        <w:spacing w:after="0"/>
+        <w:ind w:leftChars="200" w:left="480"/>
+      </w:pPr>
+      <w:r>
+        <w:rPr>
+          <w:rFonts w:hint="eastAsia"/>
+        </w:rPr>
+        <w:t>6</w:t>
+      </w:r>
+      <w:r>
+        <w:rPr>
+          <w:rFonts w:hint="eastAsia"/>
+        </w:rPr>
+        <w:t>、</w:t>
+      </w:r>
+      <w:r>
+        <w:rPr>
+          <w:rFonts w:hint="eastAsia"/>
+        </w:rPr>
+        <w:t>返回根节点</w:t>
+      </w:r>
+      <w:r>
+        <w:rPr>
+          <w:rFonts w:hint="eastAsia"/>
+        </w:rPr>
+        <w:t xml:space="preserve"> root</w:t>
+      </w:r>
+      <w:r>
+        <w:rPr>
+          <w:rFonts w:hint="eastAsia"/>
+        </w:rPr>
+        <w:t>。</w:t>
+      </w:r>
+    </w:p>
+    <w:p>
+      <w:pPr>
+        <w:pStyle w:val="a0"/>
+        <w:spacing w:after="0"/>
+        <w:ind w:firstLine="420"/>
+        <w:rPr>
+          <w:rFonts w:hint="eastAsia"/>
+        </w:rPr>
+      </w:pPr>
+      <w:r>
+        <w:rPr>
+          <w:rFonts w:hint="eastAsia"/>
+        </w:rPr>
+        <w:t>这样，当循环结束时，每个节点的</w:t>
+      </w:r>
+      <w:r>
+        <w:rPr>
+          <w:rFonts w:hint="eastAsia"/>
+        </w:rPr>
+        <w:t xml:space="preserve"> next </w:t>
+      </w:r>
+      <w:r>
+        <w:rPr>
+          <w:rFonts w:hint="eastAsia"/>
+        </w:rPr>
+        <w:t>指针都指向了其右侧节点，完成了填充每个节点的</w:t>
+      </w:r>
+      <w:r>
+        <w:rPr>
+          <w:rFonts w:hint="eastAsia"/>
+        </w:rPr>
+        <w:t xml:space="preserve"> next </w:t>
+      </w:r>
+      <w:r>
+        <w:rPr>
+          <w:rFonts w:hint="eastAsia"/>
+        </w:rPr>
+        <w:t>指针的操作。</w:t>
+      </w:r>
+    </w:p>
+    <w:p>
+      <w:pPr>
+        <w:pStyle w:val="a0"/>
+        <w:spacing w:after="0"/>
+        <w:ind w:leftChars="200" w:left="480"/>
+        <w:rPr>
+          <w:rFonts w:hint="eastAsia"/>
+        </w:rPr>
+      </w:pPr>
+      <w:r>
+        <w:rPr>
+          <w:rFonts w:hint="eastAsia"/>
+        </w:rPr>
+        <w:t>代码：</w:t>
+      </w:r>
+    </w:p>
+    <w:p>
+      <w:pPr>
+        <w:pStyle w:val="a0"/>
+        <w:spacing w:after="0"/>
+        <w:ind w:leftChars="200" w:left="480"/>
+      </w:pPr>
+      <w:r>
+        <w:lastRenderedPageBreak/>
+        <w:t>class Solution {</w:t>
+      </w:r>
+    </w:p>
+    <w:p>
+      <w:pPr>
+        <w:pStyle w:val="a0"/>
+        <w:spacing w:after="0"/>
         <w:ind w:leftChars="200" w:left="480"/>
       </w:pPr>
       <w:r>
@@ -698,296 +1593,37 @@
     <w:p>
       <w:pPr>
         <w:pStyle w:val="a0"/>
-        <w:ind w:leftChars="200" w:left="480"/>
-      </w:pPr>
-      <w:r>
-        <w:t xml:space="preserve">    int </w:t>
-      </w:r>
-      <w:proofErr w:type="spellStart"/>
-      <w:proofErr w:type="gramStart"/>
-      <w:r>
-        <w:t>val</w:t>
-      </w:r>
-      <w:proofErr w:type="spellEnd"/>
-      <w:r>
-        <w:t>;</w:t>
-      </w:r>
-      <w:proofErr w:type="gramEnd"/>
-    </w:p>
-    <w:p>
-      <w:pPr>
-        <w:pStyle w:val="a0"/>
-        <w:ind w:leftChars="200" w:left="480"/>
-      </w:pPr>
-      <w:r>
-        <w:t xml:space="preserve">    Node* </w:t>
-      </w:r>
-      <w:proofErr w:type="gramStart"/>
-      <w:r>
-        <w:t>left;</w:t>
-      </w:r>
-      <w:proofErr w:type="gramEnd"/>
-    </w:p>
-    <w:p>
-      <w:pPr>
-        <w:pStyle w:val="a0"/>
-        <w:ind w:leftChars="200" w:left="480"/>
-      </w:pPr>
-      <w:r>
-        <w:t xml:space="preserve">    Node* </w:t>
-      </w:r>
-      <w:proofErr w:type="gramStart"/>
-      <w:r>
-        <w:t>right;</w:t>
-      </w:r>
-      <w:proofErr w:type="gramEnd"/>
-    </w:p>
-    <w:p>
-      <w:pPr>
-        <w:pStyle w:val="a0"/>
-        <w:ind w:leftChars="200" w:left="480"/>
-      </w:pPr>
-      <w:r>
-        <w:t xml:space="preserve">    Node* </w:t>
-      </w:r>
-      <w:proofErr w:type="gramStart"/>
-      <w:r>
-        <w:t>next;</w:t>
-      </w:r>
-      <w:proofErr w:type="gramEnd"/>
-    </w:p>
-    <w:p>
-      <w:pPr>
-        <w:pStyle w:val="a0"/>
-        <w:ind w:leftChars="200" w:left="480"/>
-      </w:pPr>
-    </w:p>
-    <w:p>
-      <w:pPr>
-        <w:pStyle w:val="a0"/>
-        <w:ind w:leftChars="200" w:left="480"/>
-      </w:pPr>
-      <w:r>
-        <w:t xml:space="preserve">    </w:t>
-      </w:r>
-      <w:proofErr w:type="gramStart"/>
-      <w:r>
-        <w:t>Node(</w:t>
-      </w:r>
-      <w:proofErr w:type="gramEnd"/>
-      <w:r>
-        <w:t xml:space="preserve">) : </w:t>
-      </w:r>
-      <w:proofErr w:type="spellStart"/>
-      <w:r>
-        <w:t>val</w:t>
-      </w:r>
-      <w:proofErr w:type="spellEnd"/>
-      <w:r>
-        <w:t>(0), left(NULL), right(NULL), next(NULL) {}</w:t>
-      </w:r>
-    </w:p>
-    <w:p>
-      <w:pPr>
-        <w:pStyle w:val="a0"/>
-        <w:ind w:leftChars="200" w:left="480"/>
-      </w:pPr>
-    </w:p>
-    <w:p>
-      <w:pPr>
-        <w:pStyle w:val="a0"/>
-        <w:ind w:leftChars="200" w:left="480"/>
-      </w:pPr>
-      <w:r>
-        <w:t xml:space="preserve">    </w:t>
-      </w:r>
-      <w:proofErr w:type="gramStart"/>
-      <w:r>
-        <w:t>Node(</w:t>
-      </w:r>
-      <w:proofErr w:type="gramEnd"/>
-      <w:r>
-        <w:t>int _</w:t>
-      </w:r>
-      <w:proofErr w:type="spellStart"/>
-      <w:r>
-        <w:t>val</w:t>
-      </w:r>
-      <w:proofErr w:type="spellEnd"/>
-      <w:r>
-        <w:t xml:space="preserve">) : </w:t>
-      </w:r>
-      <w:proofErr w:type="spellStart"/>
-      <w:r>
-        <w:t>val</w:t>
-      </w:r>
-      <w:proofErr w:type="spellEnd"/>
-      <w:r>
-        <w:t>(_</w:t>
-      </w:r>
-      <w:proofErr w:type="spellStart"/>
-      <w:r>
-        <w:t>val</w:t>
-      </w:r>
-      <w:proofErr w:type="spellEnd"/>
-      <w:r>
-        <w:t>), left(NULL), right(NULL), next(NULL) {}</w:t>
-      </w:r>
-    </w:p>
-    <w:p>
-      <w:pPr>
-        <w:pStyle w:val="a0"/>
-        <w:ind w:leftChars="200" w:left="480"/>
-      </w:pPr>
-    </w:p>
-    <w:p>
-      <w:pPr>
-        <w:pStyle w:val="a0"/>
-        <w:ind w:leftChars="200" w:left="480"/>
-      </w:pPr>
-      <w:r>
-        <w:t xml:space="preserve">    </w:t>
-      </w:r>
-      <w:proofErr w:type="gramStart"/>
-      <w:r>
-        <w:t>Node(</w:t>
-      </w:r>
-      <w:proofErr w:type="gramEnd"/>
-      <w:r>
-        <w:t>int _</w:t>
-      </w:r>
-      <w:proofErr w:type="spellStart"/>
-      <w:r>
-        <w:t>val</w:t>
-      </w:r>
-      <w:proofErr w:type="spellEnd"/>
-      <w:r>
-        <w:t>, Node* _left, Node* _right, Node* _next)</w:t>
-      </w:r>
-    </w:p>
-    <w:p>
-      <w:pPr>
-        <w:pStyle w:val="a0"/>
-        <w:ind w:leftChars="200" w:left="480"/>
-      </w:pPr>
-      <w:r>
-        <w:t xml:space="preserve">        : </w:t>
-      </w:r>
-      <w:proofErr w:type="spellStart"/>
-      <w:r>
-        <w:t>val</w:t>
-      </w:r>
-      <w:proofErr w:type="spellEnd"/>
-      <w:r>
-        <w:t>(_</w:t>
-      </w:r>
-      <w:proofErr w:type="spellStart"/>
-      <w:r>
-        <w:t>val</w:t>
-      </w:r>
-      <w:proofErr w:type="spellEnd"/>
-      <w:r>
-        <w:t>), left(_left), right(_right), next(_next) {}</w:t>
-      </w:r>
-    </w:p>
-    <w:p>
-      <w:pPr>
-        <w:pStyle w:val="a0"/>
-        <w:ind w:leftChars="200" w:left="480"/>
-      </w:pPr>
-      <w:r>
-        <w:t>};</w:t>
-      </w:r>
-    </w:p>
-    <w:p>
-      <w:pPr>
-        <w:pStyle w:val="a0"/>
-        <w:ind w:leftChars="200" w:left="480"/>
-      </w:pPr>
-      <w:r>
-        <w:t>*/</w:t>
-      </w:r>
-    </w:p>
-    <w:p>
-      <w:pPr>
-        <w:pStyle w:val="a0"/>
-        <w:ind w:leftChars="200" w:left="480"/>
-      </w:pPr>
-    </w:p>
-    <w:p>
-      <w:pPr>
-        <w:pStyle w:val="a0"/>
-        <w:ind w:leftChars="200" w:left="480"/>
-      </w:pPr>
-      <w:r>
-        <w:t>class Solution {</w:t>
-      </w:r>
-    </w:p>
-    <w:p>
-      <w:pPr>
-        <w:pStyle w:val="a0"/>
-        <w:ind w:leftChars="200" w:left="480"/>
-      </w:pPr>
-      <w:r>
-        <w:t>public:</w:t>
-      </w:r>
-    </w:p>
-    <w:p>
-      <w:pPr>
-        <w:pStyle w:val="a0"/>
-        <w:ind w:leftChars="200" w:left="480"/>
-      </w:pPr>
-      <w:r>
-        <w:t xml:space="preserve">    Node* </w:t>
-      </w:r>
-      <w:proofErr w:type="gramStart"/>
-      <w:r>
-        <w:t>connect(</w:t>
-      </w:r>
-      <w:proofErr w:type="gramEnd"/>
-      <w:r>
-        <w:t>Node* root) {</w:t>
-      </w:r>
-    </w:p>
-    <w:p>
-      <w:pPr>
-        <w:pStyle w:val="a0"/>
-        <w:ind w:leftChars="200" w:left="480"/>
-      </w:pPr>
-      <w:r>
-        <w:t xml:space="preserve">        if </w:t>
-      </w:r>
-      <w:proofErr w:type="gramStart"/>
-      <w:r>
-        <w:t>(!root</w:t>
-      </w:r>
-      <w:proofErr w:type="gramEnd"/>
-      <w:r>
-        <w:t>) {</w:t>
-      </w:r>
-    </w:p>
-    <w:p>
-      <w:pPr>
-        <w:pStyle w:val="a0"/>
-        <w:ind w:leftChars="200" w:left="480"/>
-      </w:pPr>
-      <w:r>
-        <w:t xml:space="preserve">            return </w:t>
-      </w:r>
-      <w:proofErr w:type="spellStart"/>
-      <w:proofErr w:type="gramStart"/>
-      <w:r>
-        <w:t>nullptr</w:t>
-      </w:r>
-      <w:proofErr w:type="spellEnd"/>
-      <w:r>
-        <w:t>;</w:t>
-      </w:r>
-      <w:proofErr w:type="gramEnd"/>
-    </w:p>
-    <w:p>
-      <w:pPr>
-        <w:pStyle w:val="a0"/>
+        <w:spacing w:after="0"/>
+        <w:ind w:leftChars="200" w:left="480"/>
+      </w:pPr>
+      <w:r>
+        <w:t xml:space="preserve">    Node* connect(Node* root) {</w:t>
+      </w:r>
+    </w:p>
+    <w:p>
+      <w:pPr>
+        <w:pStyle w:val="a0"/>
+        <w:spacing w:after="0"/>
+        <w:ind w:leftChars="200" w:left="480"/>
+      </w:pPr>
+      <w:r>
+        <w:t xml:space="preserve">        if (!root) {</w:t>
+      </w:r>
+    </w:p>
+    <w:p>
+      <w:pPr>
+        <w:pStyle w:val="a0"/>
+        <w:spacing w:after="0"/>
+        <w:ind w:leftChars="200" w:left="480"/>
+      </w:pPr>
+      <w:r>
+        <w:t xml:space="preserve">            return nullptr;</w:t>
+      </w:r>
+    </w:p>
+    <w:p>
+      <w:pPr>
+        <w:pStyle w:val="a0"/>
+        <w:spacing w:after="0"/>
         <w:ind w:leftChars="200" w:left="480"/>
       </w:pPr>
       <w:r>
@@ -997,247 +1633,135 @@
     <w:p>
       <w:pPr>
         <w:pStyle w:val="a0"/>
-        <w:ind w:leftChars="200" w:left="480"/>
-      </w:pPr>
-    </w:p>
-    <w:p>
-      <w:pPr>
-        <w:pStyle w:val="a0"/>
-        <w:ind w:leftChars="200" w:left="480"/>
-      </w:pPr>
-      <w:r>
-        <w:t xml:space="preserve">        queue&lt;Node*&gt; </w:t>
-      </w:r>
-      <w:proofErr w:type="gramStart"/>
-      <w:r>
-        <w:t>q;</w:t>
-      </w:r>
-      <w:proofErr w:type="gramEnd"/>
-    </w:p>
-    <w:p>
-      <w:pPr>
-        <w:pStyle w:val="a0"/>
-        <w:ind w:leftChars="200" w:left="480"/>
-      </w:pPr>
-      <w:r>
-        <w:t xml:space="preserve">        </w:t>
-      </w:r>
-      <w:proofErr w:type="spellStart"/>
-      <w:proofErr w:type="gramStart"/>
-      <w:r>
-        <w:t>q.push</w:t>
-      </w:r>
-      <w:proofErr w:type="spellEnd"/>
-      <w:proofErr w:type="gramEnd"/>
-      <w:r>
-        <w:t>(root);</w:t>
-      </w:r>
-    </w:p>
-    <w:p>
-      <w:pPr>
-        <w:pStyle w:val="a0"/>
-        <w:ind w:leftChars="200" w:left="480"/>
-      </w:pPr>
-    </w:p>
-    <w:p>
-      <w:pPr>
-        <w:pStyle w:val="a0"/>
-        <w:ind w:leftChars="200" w:left="480"/>
-      </w:pPr>
-      <w:r>
-        <w:t xml:space="preserve">        while </w:t>
-      </w:r>
-      <w:proofErr w:type="gramStart"/>
-      <w:r>
-        <w:t>(!</w:t>
-      </w:r>
-      <w:proofErr w:type="spellStart"/>
-      <w:r>
-        <w:t>q</w:t>
-      </w:r>
-      <w:proofErr w:type="gramEnd"/>
-      <w:r>
-        <w:t>.empty</w:t>
-      </w:r>
-      <w:proofErr w:type="spellEnd"/>
-      <w:r>
-        <w:t>()) {</w:t>
-      </w:r>
-    </w:p>
-    <w:p>
-      <w:pPr>
-        <w:pStyle w:val="a0"/>
-        <w:ind w:leftChars="200" w:left="480"/>
-      </w:pPr>
-      <w:r>
-        <w:t xml:space="preserve">            int size = </w:t>
-      </w:r>
-      <w:proofErr w:type="spellStart"/>
-      <w:proofErr w:type="gramStart"/>
-      <w:r>
-        <w:t>q.size</w:t>
-      </w:r>
-      <w:proofErr w:type="spellEnd"/>
-      <w:proofErr w:type="gramEnd"/>
-      <w:r>
-        <w:t>();</w:t>
-      </w:r>
-    </w:p>
-    <w:p>
-      <w:pPr>
-        <w:pStyle w:val="a0"/>
-        <w:ind w:leftChars="200" w:left="480"/>
-      </w:pPr>
-      <w:r>
-        <w:t xml:space="preserve">            Node* </w:t>
-      </w:r>
-      <w:proofErr w:type="spellStart"/>
-      <w:r>
-        <w:t>prev</w:t>
-      </w:r>
-      <w:proofErr w:type="spellEnd"/>
-      <w:r>
-        <w:t xml:space="preserve"> = </w:t>
-      </w:r>
-      <w:proofErr w:type="spellStart"/>
-      <w:proofErr w:type="gramStart"/>
-      <w:r>
-        <w:t>nullptr</w:t>
-      </w:r>
-      <w:proofErr w:type="spellEnd"/>
-      <w:r>
-        <w:t>;</w:t>
-      </w:r>
-      <w:proofErr w:type="gramEnd"/>
-    </w:p>
-    <w:p>
-      <w:pPr>
-        <w:pStyle w:val="a0"/>
-        <w:ind w:leftChars="200" w:left="480"/>
-      </w:pPr>
-    </w:p>
-    <w:p>
-      <w:pPr>
-        <w:pStyle w:val="a0"/>
-        <w:ind w:leftChars="200" w:left="480"/>
-      </w:pPr>
-      <w:r>
-        <w:t xml:space="preserve">            for (int </w:t>
-      </w:r>
-      <w:proofErr w:type="spellStart"/>
-      <w:r>
-        <w:t>i</w:t>
-      </w:r>
-      <w:proofErr w:type="spellEnd"/>
-      <w:r>
-        <w:t xml:space="preserve"> = 0; </w:t>
-      </w:r>
-      <w:proofErr w:type="spellStart"/>
-      <w:r>
-        <w:t>i</w:t>
-      </w:r>
-      <w:proofErr w:type="spellEnd"/>
-      <w:r>
-        <w:t xml:space="preserve"> &lt; size; </w:t>
-      </w:r>
-      <w:proofErr w:type="spellStart"/>
-      <w:r>
-        <w:t>i</w:t>
-      </w:r>
-      <w:proofErr w:type="spellEnd"/>
-      <w:r>
-        <w:t>++) {</w:t>
-      </w:r>
-    </w:p>
-    <w:p>
-      <w:pPr>
-        <w:pStyle w:val="a0"/>
-        <w:ind w:leftChars="200" w:left="480"/>
-      </w:pPr>
-      <w:r>
-        <w:t xml:space="preserve">                Node* current = </w:t>
-      </w:r>
-      <w:proofErr w:type="spellStart"/>
-      <w:proofErr w:type="gramStart"/>
-      <w:r>
-        <w:t>q.front</w:t>
-      </w:r>
-      <w:proofErr w:type="spellEnd"/>
-      <w:proofErr w:type="gramEnd"/>
-      <w:r>
-        <w:t>();</w:t>
-      </w:r>
-    </w:p>
-    <w:p>
-      <w:pPr>
-        <w:pStyle w:val="a0"/>
-        <w:ind w:leftChars="200" w:left="480"/>
-      </w:pPr>
-      <w:r>
-        <w:t xml:space="preserve">                </w:t>
-      </w:r>
-      <w:proofErr w:type="spellStart"/>
-      <w:proofErr w:type="gramStart"/>
-      <w:r>
-        <w:t>q.pop</w:t>
-      </w:r>
-      <w:proofErr w:type="spellEnd"/>
-      <w:r>
-        <w:t>(</w:t>
-      </w:r>
-      <w:proofErr w:type="gramEnd"/>
-      <w:r>
-        <w:t>);</w:t>
-      </w:r>
-    </w:p>
-    <w:p>
-      <w:pPr>
-        <w:pStyle w:val="a0"/>
-        <w:ind w:leftChars="200" w:left="480"/>
-      </w:pPr>
-    </w:p>
-    <w:p>
-      <w:pPr>
-        <w:pStyle w:val="a0"/>
-        <w:ind w:leftChars="200" w:left="480"/>
-      </w:pPr>
-      <w:r>
-        <w:t xml:space="preserve">                if (</w:t>
-      </w:r>
-      <w:proofErr w:type="spellStart"/>
-      <w:r>
-        <w:t>prev</w:t>
-      </w:r>
-      <w:proofErr w:type="spellEnd"/>
-      <w:r>
-        <w:t>) {</w:t>
-      </w:r>
-    </w:p>
-    <w:p>
-      <w:pPr>
-        <w:pStyle w:val="a0"/>
-        <w:ind w:leftChars="200" w:left="480"/>
-      </w:pPr>
-      <w:r>
-        <w:t xml:space="preserve">                    </w:t>
-      </w:r>
-      <w:proofErr w:type="spellStart"/>
-      <w:r>
-        <w:t>prev</w:t>
-      </w:r>
-      <w:proofErr w:type="spellEnd"/>
-      <w:r>
-        <w:t xml:space="preserve">-&gt;next = </w:t>
-      </w:r>
-      <w:proofErr w:type="gramStart"/>
-      <w:r>
-        <w:t>current;</w:t>
-      </w:r>
-      <w:proofErr w:type="gramEnd"/>
-    </w:p>
-    <w:p>
-      <w:pPr>
-        <w:pStyle w:val="a0"/>
+        <w:spacing w:after="0"/>
+        <w:ind w:leftChars="200" w:left="480"/>
+      </w:pPr>
+    </w:p>
+    <w:p>
+      <w:pPr>
+        <w:pStyle w:val="a0"/>
+        <w:spacing w:after="0"/>
+        <w:ind w:leftChars="200" w:left="480"/>
+      </w:pPr>
+      <w:r>
+        <w:t xml:space="preserve">        queue&lt;Node*&gt; q;</w:t>
+      </w:r>
+    </w:p>
+    <w:p>
+      <w:pPr>
+        <w:pStyle w:val="a0"/>
+        <w:spacing w:after="0"/>
+        <w:ind w:leftChars="200" w:left="480"/>
+      </w:pPr>
+      <w:r>
+        <w:t xml:space="preserve">        q.push(root);</w:t>
+      </w:r>
+    </w:p>
+    <w:p>
+      <w:pPr>
+        <w:pStyle w:val="a0"/>
+        <w:spacing w:after="0"/>
+        <w:ind w:leftChars="200" w:left="480"/>
+      </w:pPr>
+    </w:p>
+    <w:p>
+      <w:pPr>
+        <w:pStyle w:val="a0"/>
+        <w:spacing w:after="0"/>
+        <w:ind w:leftChars="200" w:left="480"/>
+      </w:pPr>
+      <w:r>
+        <w:t xml:space="preserve">        while (!q.empty()) {</w:t>
+      </w:r>
+    </w:p>
+    <w:p>
+      <w:pPr>
+        <w:pStyle w:val="a0"/>
+        <w:spacing w:after="0"/>
+        <w:ind w:leftChars="200" w:left="480"/>
+      </w:pPr>
+      <w:r>
+        <w:t xml:space="preserve">            int size = q.size();</w:t>
+      </w:r>
+    </w:p>
+    <w:p>
+      <w:pPr>
+        <w:pStyle w:val="a0"/>
+        <w:spacing w:after="0"/>
+        <w:ind w:leftChars="200" w:left="480"/>
+      </w:pPr>
+      <w:r>
+        <w:t xml:space="preserve">            Node* prev = nullptr;</w:t>
+      </w:r>
+    </w:p>
+    <w:p>
+      <w:pPr>
+        <w:pStyle w:val="a0"/>
+        <w:spacing w:after="0"/>
+        <w:ind w:leftChars="200" w:left="480"/>
+      </w:pPr>
+    </w:p>
+    <w:p>
+      <w:pPr>
+        <w:pStyle w:val="a0"/>
+        <w:spacing w:after="0"/>
+        <w:ind w:leftChars="200" w:left="480"/>
+      </w:pPr>
+      <w:r>
+        <w:t xml:space="preserve">            for (int i = 0; i &lt; size; i++) {</w:t>
+      </w:r>
+    </w:p>
+    <w:p>
+      <w:pPr>
+        <w:pStyle w:val="a0"/>
+        <w:spacing w:after="0"/>
+        <w:ind w:leftChars="200" w:left="480"/>
+      </w:pPr>
+      <w:r>
+        <w:t xml:space="preserve">                Node* current = q.front();</w:t>
+      </w:r>
+    </w:p>
+    <w:p>
+      <w:pPr>
+        <w:pStyle w:val="a0"/>
+        <w:spacing w:after="0"/>
+        <w:ind w:leftChars="200" w:left="480"/>
+      </w:pPr>
+      <w:r>
+        <w:t xml:space="preserve">                q.pop();</w:t>
+      </w:r>
+    </w:p>
+    <w:p>
+      <w:pPr>
+        <w:pStyle w:val="a0"/>
+        <w:spacing w:after="0"/>
+        <w:ind w:leftChars="200" w:left="480"/>
+      </w:pPr>
+    </w:p>
+    <w:p>
+      <w:pPr>
+        <w:pStyle w:val="a0"/>
+        <w:spacing w:after="0"/>
+        <w:ind w:leftChars="200" w:left="480"/>
+      </w:pPr>
+      <w:r>
+        <w:t xml:space="preserve">                if (prev) {</w:t>
+      </w:r>
+    </w:p>
+    <w:p>
+      <w:pPr>
+        <w:pStyle w:val="a0"/>
+        <w:spacing w:after="0"/>
+        <w:ind w:leftChars="200" w:left="480"/>
+      </w:pPr>
+      <w:r>
+        <w:t xml:space="preserve">                    prev-&gt;next = current;</w:t>
+      </w:r>
+    </w:p>
+    <w:p>
+      <w:pPr>
+        <w:pStyle w:val="a0"/>
+        <w:spacing w:after="0"/>
         <w:ind w:leftChars="200" w:left="480"/>
       </w:pPr>
       <w:r>
@@ -1247,12 +1771,14 @@
     <w:p>
       <w:pPr>
         <w:pStyle w:val="a0"/>
-        <w:ind w:leftChars="200" w:left="480"/>
-      </w:pPr>
-    </w:p>
-    <w:p>
-      <w:pPr>
-        <w:pStyle w:val="a0"/>
+        <w:spacing w:after="0"/>
+        <w:ind w:leftChars="200" w:left="480"/>
+      </w:pPr>
+    </w:p>
+    <w:p>
+      <w:pPr>
+        <w:pStyle w:val="a0"/>
+        <w:spacing w:after="0"/>
         <w:ind w:leftChars="200" w:left="480"/>
       </w:pPr>
       <w:r>
@@ -1262,106 +1788,82 @@
     <w:p>
       <w:pPr>
         <w:pStyle w:val="a0"/>
+        <w:spacing w:after="0"/>
+        <w:ind w:leftChars="200" w:left="480"/>
+      </w:pPr>
+      <w:r>
+        <w:t xml:space="preserve">                    q.push(current-&gt;left);</w:t>
+      </w:r>
+    </w:p>
+    <w:p>
+      <w:pPr>
+        <w:pStyle w:val="a0"/>
+        <w:spacing w:after="0"/>
+        <w:ind w:leftChars="200" w:left="480"/>
+      </w:pPr>
+      <w:r>
+        <w:t xml:space="preserve">                }</w:t>
+      </w:r>
+    </w:p>
+    <w:p>
+      <w:pPr>
+        <w:pStyle w:val="a0"/>
+        <w:spacing w:after="0"/>
+        <w:ind w:leftChars="200" w:left="480"/>
+      </w:pPr>
+    </w:p>
+    <w:p>
+      <w:pPr>
+        <w:pStyle w:val="a0"/>
+        <w:spacing w:after="0"/>
+        <w:ind w:leftChars="200" w:left="480"/>
+      </w:pPr>
+      <w:r>
+        <w:t xml:space="preserve">                if (current-&gt;right) {</w:t>
+      </w:r>
+    </w:p>
+    <w:p>
+      <w:pPr>
+        <w:pStyle w:val="a0"/>
+        <w:spacing w:after="0"/>
+        <w:ind w:leftChars="200" w:left="480"/>
+      </w:pPr>
+      <w:r>
+        <w:t xml:space="preserve">                    q.push(current-&gt;right);</w:t>
+      </w:r>
+    </w:p>
+    <w:p>
+      <w:pPr>
+        <w:pStyle w:val="a0"/>
+        <w:spacing w:after="0"/>
+        <w:ind w:leftChars="200" w:left="480"/>
+      </w:pPr>
+      <w:r>
+        <w:t xml:space="preserve">                }</w:t>
+      </w:r>
+    </w:p>
+    <w:p>
+      <w:pPr>
+        <w:pStyle w:val="a0"/>
+        <w:spacing w:after="0"/>
+        <w:ind w:leftChars="200" w:left="480"/>
+      </w:pPr>
+    </w:p>
+    <w:p>
+      <w:pPr>
+        <w:pStyle w:val="a0"/>
+        <w:spacing w:after="0"/>
         <w:ind w:leftChars="200" w:left="480"/>
       </w:pPr>
       <w:r>
         <w:lastRenderedPageBreak/>
-        <w:t xml:space="preserve">                    </w:t>
-      </w:r>
-      <w:proofErr w:type="spellStart"/>
-      <w:proofErr w:type="gramStart"/>
-      <w:r>
-        <w:t>q.push</w:t>
-      </w:r>
-      <w:proofErr w:type="spellEnd"/>
-      <w:proofErr w:type="gramEnd"/>
-      <w:r>
-        <w:t>(current-&gt;left);</w:t>
-      </w:r>
-    </w:p>
-    <w:p>
-      <w:pPr>
-        <w:pStyle w:val="a0"/>
-        <w:ind w:leftChars="200" w:left="480"/>
-      </w:pPr>
-      <w:r>
-        <w:t xml:space="preserve">                }</w:t>
-      </w:r>
-    </w:p>
-    <w:p>
-      <w:pPr>
-        <w:pStyle w:val="a0"/>
-        <w:ind w:leftChars="200" w:left="480"/>
-      </w:pPr>
-    </w:p>
-    <w:p>
-      <w:pPr>
-        <w:pStyle w:val="a0"/>
-        <w:ind w:leftChars="200" w:left="480"/>
-      </w:pPr>
-      <w:r>
-        <w:t xml:space="preserve">                if (current-&gt;right) {</w:t>
-      </w:r>
-    </w:p>
-    <w:p>
-      <w:pPr>
-        <w:pStyle w:val="a0"/>
-        <w:ind w:leftChars="200" w:left="480"/>
-      </w:pPr>
-      <w:r>
-        <w:t xml:space="preserve">                    </w:t>
-      </w:r>
-      <w:proofErr w:type="spellStart"/>
-      <w:proofErr w:type="gramStart"/>
-      <w:r>
-        <w:t>q.push</w:t>
-      </w:r>
-      <w:proofErr w:type="spellEnd"/>
-      <w:proofErr w:type="gramEnd"/>
-      <w:r>
-        <w:t>(current-&gt;right);</w:t>
-      </w:r>
-    </w:p>
-    <w:p>
-      <w:pPr>
-        <w:pStyle w:val="a0"/>
-        <w:ind w:leftChars="200" w:left="480"/>
-      </w:pPr>
-      <w:r>
-        <w:t xml:space="preserve">                }</w:t>
-      </w:r>
-    </w:p>
-    <w:p>
-      <w:pPr>
-        <w:pStyle w:val="a0"/>
-        <w:ind w:leftChars="200" w:left="480"/>
-      </w:pPr>
-    </w:p>
-    <w:p>
-      <w:pPr>
-        <w:pStyle w:val="a0"/>
-        <w:ind w:leftChars="200" w:left="480"/>
-      </w:pPr>
-      <w:r>
-        <w:t xml:space="preserve">                </w:t>
-      </w:r>
-      <w:proofErr w:type="spellStart"/>
-      <w:r>
-        <w:t>prev</w:t>
-      </w:r>
-      <w:proofErr w:type="spellEnd"/>
-      <w:r>
-        <w:t xml:space="preserve"> = </w:t>
-      </w:r>
-      <w:proofErr w:type="gramStart"/>
-      <w:r>
-        <w:t>current;</w:t>
-      </w:r>
-      <w:proofErr w:type="gramEnd"/>
-    </w:p>
-    <w:p>
-      <w:pPr>
-        <w:pStyle w:val="a0"/>
+        <w:t xml:space="preserve">                prev = current;</w:t>
+      </w:r>
+    </w:p>
+    <w:p>
+      <w:pPr>
+        <w:pStyle w:val="a0"/>
+        <w:spacing w:after="0"/>
         <w:ind w:leftChars="200" w:left="480"/>
       </w:pPr>
       <w:r>
@@ -1371,6 +1873,7 @@
     <w:p>
       <w:pPr>
         <w:pStyle w:val="a0"/>
+        <w:spacing w:after="0"/>
         <w:ind w:leftChars="200" w:left="480"/>
       </w:pPr>
       <w:r>
@@ -1380,29 +1883,24 @@
     <w:p>
       <w:pPr>
         <w:pStyle w:val="a0"/>
-        <w:ind w:leftChars="200" w:left="480"/>
-      </w:pPr>
-    </w:p>
-    <w:p>
-      <w:pPr>
-        <w:pStyle w:val="a0"/>
-        <w:ind w:leftChars="200" w:left="480"/>
-      </w:pPr>
-      <w:r>
-        <w:t xml:space="preserve">        return </w:t>
-      </w:r>
-      <w:proofErr w:type="gramStart"/>
-      <w:r>
-        <w:t>root;</w:t>
-      </w:r>
-      <w:proofErr w:type="gramEnd"/>
-      <w:r>
-        <w:t xml:space="preserve">        </w:t>
-      </w:r>
-    </w:p>
-    <w:p>
-      <w:pPr>
-        <w:pStyle w:val="a0"/>
+        <w:spacing w:after="0"/>
+        <w:ind w:leftChars="200" w:left="480"/>
+      </w:pPr>
+    </w:p>
+    <w:p>
+      <w:pPr>
+        <w:pStyle w:val="a0"/>
+        <w:spacing w:after="0"/>
+        <w:ind w:leftChars="200" w:left="480"/>
+      </w:pPr>
+      <w:r>
+        <w:t xml:space="preserve">        return root;        </w:t>
+      </w:r>
+    </w:p>
+    <w:p>
+      <w:pPr>
+        <w:pStyle w:val="a0"/>
+        <w:spacing w:after="0"/>
         <w:ind w:leftChars="200" w:left="480"/>
       </w:pPr>
       <w:r>
@@ -1412,10 +1910,8 @@
     <w:p>
       <w:pPr>
         <w:pStyle w:val="a0"/>
-        <w:ind w:leftChars="200" w:left="480"/>
-        <w:rPr>
-          <w:rFonts w:hint="eastAsia"/>
-        </w:rPr>
+        <w:spacing w:after="0"/>
+        <w:ind w:leftChars="200" w:left="480"/>
       </w:pPr>
       <w:r>
         <w:t>};</w:t>
